--- a/trunk/Procesos Ultimo 2011-2/Caracterizaciones/Gestión de Control de Pagos/Control de Pagos v5.0 modificación/Proceso - Pagar Presupuesto de Construcción.docx
+++ b/trunk/Procesos Ultimo 2011-2/Caracterizaciones/Gestión de Control de Pagos/Control de Pagos v5.0 modificación/Proceso - Pagar Presupuesto de Construcción.docx
@@ -1931,36 +1931,6 @@
               <w:t>Acta de Recepción y Conformidad de Obra aprobada por el Administrador</w:t>
             </w:r>
           </w:p>
-        </w:tc>
-        <w:tc>
-          <w:tcPr>
-            <w:tcW w:w="568" w:type="pct"/>
-            <w:vAlign w:val="center"/>
-          </w:tcPr>
-          <w:p>
-            <w:pPr>
-              <w:jc w:val="center"/>
-              <w:rPr>
-                <w:sz w:val="18"/>
-                <w:szCs w:val="18"/>
-                <w:lang w:val="es-PE" w:eastAsia="es-PE"/>
-              </w:rPr>
-            </w:pPr>
-            <w:r>
-              <w:rPr>
-                <w:sz w:val="18"/>
-                <w:szCs w:val="18"/>
-                <w:lang w:val="es-PE" w:eastAsia="es-PE"/>
-              </w:rPr>
-              <w:t>Analizar Etapa de la Obra</w:t>
-            </w:r>
-          </w:p>
-        </w:tc>
-        <w:tc>
-          <w:tcPr>
-            <w:tcW w:w="576" w:type="pct"/>
-            <w:vAlign w:val="center"/>
-          </w:tcPr>
           <w:p>
             <w:pPr>
               <w:pStyle w:val="Prrafodelista"/>
@@ -1982,9 +1952,39 @@
                 <w:szCs w:val="18"/>
                 <w:lang w:val="es-PE" w:eastAsia="es-PE"/>
               </w:rPr>
-              <w:t>Copia de Planos y Presupuesto</w:t>
-            </w:r>
-          </w:p>
+              <w:t>Valorización de la Constructora</w:t>
+            </w:r>
+          </w:p>
+        </w:tc>
+        <w:tc>
+          <w:tcPr>
+            <w:tcW w:w="568" w:type="pct"/>
+            <w:vAlign w:val="center"/>
+          </w:tcPr>
+          <w:p>
+            <w:pPr>
+              <w:jc w:val="center"/>
+              <w:rPr>
+                <w:sz w:val="18"/>
+                <w:szCs w:val="18"/>
+                <w:lang w:val="es-PE" w:eastAsia="es-PE"/>
+              </w:rPr>
+            </w:pPr>
+            <w:r>
+              <w:rPr>
+                <w:sz w:val="18"/>
+                <w:szCs w:val="18"/>
+                <w:lang w:val="es-PE" w:eastAsia="es-PE"/>
+              </w:rPr>
+              <w:t>Analizar Etapa de la Obra</w:t>
+            </w:r>
+          </w:p>
+        </w:tc>
+        <w:tc>
+          <w:tcPr>
+            <w:tcW w:w="576" w:type="pct"/>
+            <w:vAlign w:val="center"/>
+          </w:tcPr>
           <w:p>
             <w:pPr>
               <w:pStyle w:val="Prrafodelista"/>
@@ -2006,7 +2006,7 @@
                 <w:szCs w:val="18"/>
                 <w:lang w:val="es-PE" w:eastAsia="es-PE"/>
               </w:rPr>
-              <w:t>Fotos del Avance de la Obra</w:t>
+              <w:t>Copia de Planos y Presupuesto</w:t>
             </w:r>
           </w:p>
           <w:p>
@@ -2030,146 +2030,9 @@
                 <w:szCs w:val="18"/>
                 <w:lang w:val="es-PE" w:eastAsia="es-PE"/>
               </w:rPr>
-              <w:t>Acta de Recepción y Conformidad de Obra aprobada por el Administrador</w:t>
-            </w:r>
-          </w:p>
-        </w:tc>
-        <w:tc>
-          <w:tcPr>
-            <w:tcW w:w="1092" w:type="pct"/>
-            <w:vAlign w:val="center"/>
-          </w:tcPr>
-          <w:p>
-            <w:pPr>
-              <w:jc w:val="both"/>
-              <w:rPr>
-                <w:sz w:val="18"/>
-                <w:szCs w:val="18"/>
-                <w:lang w:val="es-PE" w:eastAsia="es-PE"/>
-              </w:rPr>
-            </w:pPr>
-            <w:r>
-              <w:rPr>
-                <w:sz w:val="18"/>
-                <w:szCs w:val="18"/>
-                <w:lang w:val="es-PE" w:eastAsia="es-PE"/>
-              </w:rPr>
-              <w:t>Dependiendo de la Etapa de la Obra: Comienzo, en Proceso o Finalización se entrarán los siguientes documentos: Copia de Planos y Presupuesto, Fotos del Avance de la Obra; y Acta de Recepción y Conformidad de Obra respectivamente.</w:t>
-            </w:r>
-          </w:p>
-        </w:tc>
-        <w:tc>
-          <w:tcPr>
-            <w:tcW w:w="698" w:type="pct"/>
-            <w:vAlign w:val="center"/>
-          </w:tcPr>
-          <w:p>
-            <w:pPr>
-              <w:jc w:val="center"/>
-              <w:rPr>
-                <w:sz w:val="18"/>
-                <w:szCs w:val="18"/>
-                <w:lang w:val="es-PE" w:eastAsia="es-PE"/>
-              </w:rPr>
-            </w:pPr>
-            <w:r>
-              <w:rPr>
-                <w:sz w:val="18"/>
-                <w:szCs w:val="18"/>
-                <w:lang w:val="es-PE" w:eastAsia="es-PE"/>
-              </w:rPr>
-              <w:t>Administrador</w:t>
-            </w:r>
-          </w:p>
-        </w:tc>
-        <w:tc>
-          <w:tcPr>
-            <w:tcW w:w="568" w:type="pct"/>
-            <w:vAlign w:val="center"/>
-          </w:tcPr>
-          <w:p>
-            <w:pPr>
-              <w:jc w:val="center"/>
-              <w:rPr>
-                <w:sz w:val="18"/>
-                <w:szCs w:val="18"/>
-                <w:lang w:val="es-PE" w:eastAsia="es-PE"/>
-              </w:rPr>
-            </w:pPr>
-            <w:r>
-              <w:rPr>
-                <w:sz w:val="18"/>
-                <w:szCs w:val="18"/>
-                <w:lang w:val="es-PE" w:eastAsia="es-PE"/>
-              </w:rPr>
-              <w:t>Manual</w:t>
-            </w:r>
-          </w:p>
-        </w:tc>
-        <w:tc>
-          <w:tcPr>
-            <w:tcW w:w="813" w:type="pct"/>
-            <w:vAlign w:val="center"/>
-          </w:tcPr>
-          <w:p>
-            <w:pPr>
-              <w:jc w:val="center"/>
-              <w:rPr>
-                <w:sz w:val="18"/>
-                <w:szCs w:val="18"/>
-                <w:lang w:val="es-PE" w:eastAsia="es-PE"/>
-              </w:rPr>
-            </w:pPr>
-            <w:r>
-              <w:rPr>
-                <w:sz w:val="18"/>
-                <w:szCs w:val="18"/>
-                <w:lang w:val="es-PE" w:eastAsia="es-PE"/>
-              </w:rPr>
-              <w:t>Gestión de Control de Pagos</w:t>
-            </w:r>
-          </w:p>
-        </w:tc>
-      </w:tr>
-      <w:tr>
-        <w:trPr>
-          <w:trHeight w:val="548"/>
-        </w:trPr>
-        <w:tc>
-          <w:tcPr>
-            <w:tcW w:w="177" w:type="pct"/>
-            <w:shd w:val="clear" w:color="auto" w:fill="BFBFBF" w:themeFill="background1" w:themeFillShade="BF"/>
-            <w:vAlign w:val="center"/>
-          </w:tcPr>
-          <w:p>
-            <w:pPr>
-              <w:jc w:val="center"/>
-              <w:rPr>
-                <w:b/>
-                <w:bCs/>
-                <w:sz w:val="18"/>
-                <w:szCs w:val="18"/>
-                <w:lang w:val="es-PE" w:eastAsia="es-PE"/>
-              </w:rPr>
-            </w:pPr>
-            <w:r>
-              <w:rPr>
-                <w:b/>
-                <w:bCs/>
-                <w:sz w:val="18"/>
-                <w:szCs w:val="18"/>
-                <w:lang w:val="es-PE" w:eastAsia="es-PE"/>
-              </w:rPr>
-              <w:t>3.</w:t>
-            </w:r>
-          </w:p>
-        </w:tc>
-        <w:tc>
-          <w:tcPr>
-            <w:tcW w:w="508" w:type="pct"/>
-            <w:shd w:val="clear" w:color="auto" w:fill="BFBFBF" w:themeFill="background1" w:themeFillShade="BF"/>
-            <w:vAlign w:val="center"/>
-          </w:tcPr>
+              <w:t>Fotos del Avance de la Obra</w:t>
+            </w:r>
+          </w:p>
           <w:p>
             <w:pPr>
               <w:pStyle w:val="Prrafodelista"/>
@@ -2191,41 +2054,9 @@
                 <w:szCs w:val="18"/>
                 <w:lang w:val="es-PE" w:eastAsia="es-PE"/>
               </w:rPr>
-              <w:t>Copia de Planos y Presupuesto</w:t>
-            </w:r>
-          </w:p>
-        </w:tc>
-        <w:tc>
-          <w:tcPr>
-            <w:tcW w:w="568" w:type="pct"/>
-            <w:shd w:val="clear" w:color="auto" w:fill="BFBFBF" w:themeFill="background1" w:themeFillShade="BF"/>
-            <w:vAlign w:val="center"/>
-          </w:tcPr>
-          <w:p>
-            <w:pPr>
-              <w:jc w:val="center"/>
-              <w:rPr>
-                <w:sz w:val="18"/>
-                <w:szCs w:val="18"/>
-                <w:lang w:val="es-PE" w:eastAsia="es-PE"/>
-              </w:rPr>
-            </w:pPr>
-            <w:r>
-              <w:rPr>
-                <w:sz w:val="18"/>
-                <w:szCs w:val="18"/>
-                <w:lang w:val="es-PE" w:eastAsia="es-PE"/>
-              </w:rPr>
-              <w:t>Solicitar Pago de Adelanto para Constructora</w:t>
-            </w:r>
-          </w:p>
-        </w:tc>
-        <w:tc>
-          <w:tcPr>
-            <w:tcW w:w="576" w:type="pct"/>
-            <w:shd w:val="clear" w:color="auto" w:fill="BFBFBF" w:themeFill="background1" w:themeFillShade="BF"/>
-            <w:vAlign w:val="center"/>
-          </w:tcPr>
+              <w:t>Acta de Recepción y Conformidad de Obra aprobada por el Administrador</w:t>
+            </w:r>
+          </w:p>
           <w:p>
             <w:pPr>
               <w:pStyle w:val="Prrafodelista"/>
@@ -2247,39 +2078,39 @@
                 <w:szCs w:val="18"/>
                 <w:lang w:val="es-PE" w:eastAsia="es-PE"/>
               </w:rPr>
-              <w:t>Solicitud de Pago de Adelanto para Constructora</w:t>
-            </w:r>
+              <w:t>Valorización de la Constructora</w:t>
+            </w:r>
+            <w:bookmarkStart w:id="1" w:name="_GoBack"/>
+            <w:bookmarkEnd w:id="1"/>
           </w:p>
         </w:tc>
         <w:tc>
           <w:tcPr>
             <w:tcW w:w="1092" w:type="pct"/>
-            <w:shd w:val="clear" w:color="auto" w:fill="BFBFBF" w:themeFill="background1" w:themeFillShade="BF"/>
-            <w:vAlign w:val="center"/>
-          </w:tcPr>
-          <w:p>
-            <w:pPr>
-              <w:jc w:val="both"/>
-              <w:rPr>
-                <w:sz w:val="18"/>
-                <w:szCs w:val="18"/>
-                <w:lang w:val="es-PE" w:eastAsia="es-PE"/>
-              </w:rPr>
-            </w:pPr>
-            <w:r>
-              <w:rPr>
-                <w:sz w:val="18"/>
-                <w:szCs w:val="18"/>
-                <w:lang w:val="es-PE" w:eastAsia="es-PE"/>
-              </w:rPr>
-              <w:t>Cuando la Obra esté en la etapa de comienzo, entonces el Administrador utilizará el documento Copia de Planos y Presupuesto que proviene del proceso Selección de Constructora. Luego, el Administrador le solicita a la Encargada de Caja la emisión del cheque para realizar el pago de adelanto a la Constructora.</w:t>
+            <w:vAlign w:val="center"/>
+          </w:tcPr>
+          <w:p>
+            <w:pPr>
+              <w:jc w:val="both"/>
+              <w:rPr>
+                <w:sz w:val="18"/>
+                <w:szCs w:val="18"/>
+                <w:lang w:val="es-PE" w:eastAsia="es-PE"/>
+              </w:rPr>
+            </w:pPr>
+            <w:r>
+              <w:rPr>
+                <w:sz w:val="18"/>
+                <w:szCs w:val="18"/>
+                <w:lang w:val="es-PE" w:eastAsia="es-PE"/>
+              </w:rPr>
+              <w:t>Dependiendo de la Etapa de la Obra: Comienzo, en Proceso o Finalización se entrarán los siguientes documentos: Copia de Planos y Presupuesto, Fotos del Avance de la Obra; y Acta de Recepción y Conformidad de Obra respectivamente.</w:t>
             </w:r>
           </w:p>
         </w:tc>
         <w:tc>
           <w:tcPr>
             <w:tcW w:w="698" w:type="pct"/>
-            <w:shd w:val="clear" w:color="auto" w:fill="BFBFBF" w:themeFill="background1" w:themeFillShade="BF"/>
             <w:vAlign w:val="center"/>
           </w:tcPr>
           <w:p>
@@ -2304,7 +2135,6 @@
         <w:tc>
           <w:tcPr>
             <w:tcW w:w="568" w:type="pct"/>
-            <w:shd w:val="clear" w:color="auto" w:fill="BFBFBF" w:themeFill="background1" w:themeFillShade="BF"/>
             <w:vAlign w:val="center"/>
           </w:tcPr>
           <w:p>
@@ -2329,7 +2159,6 @@
         <w:tc>
           <w:tcPr>
             <w:tcW w:w="813" w:type="pct"/>
-            <w:shd w:val="clear" w:color="auto" w:fill="BFBFBF" w:themeFill="background1" w:themeFillShade="BF"/>
             <w:vAlign w:val="center"/>
           </w:tcPr>
           <w:p>
@@ -2359,6 +2188,7 @@
         <w:tc>
           <w:tcPr>
             <w:tcW w:w="177" w:type="pct"/>
+            <w:shd w:val="clear" w:color="auto" w:fill="BFBFBF" w:themeFill="background1" w:themeFillShade="BF"/>
             <w:vAlign w:val="center"/>
           </w:tcPr>
           <w:p>
@@ -2380,13 +2210,14 @@
                 <w:szCs w:val="18"/>
                 <w:lang w:val="es-PE" w:eastAsia="es-PE"/>
               </w:rPr>
-              <w:t>4.</w:t>
+              <w:t>3.</w:t>
             </w:r>
           </w:p>
         </w:tc>
         <w:tc>
           <w:tcPr>
             <w:tcW w:w="508" w:type="pct"/>
+            <w:shd w:val="clear" w:color="auto" w:fill="BFBFBF" w:themeFill="background1" w:themeFillShade="BF"/>
             <w:vAlign w:val="center"/>
           </w:tcPr>
           <w:p>
@@ -2410,47 +2241,39 @@
                 <w:szCs w:val="18"/>
                 <w:lang w:val="es-PE" w:eastAsia="es-PE"/>
               </w:rPr>
-              <w:t>Acta de Recepción y Conformida</w:t>
-            </w:r>
-            <w:r>
-              <w:rPr>
-                <w:sz w:val="18"/>
-                <w:szCs w:val="18"/>
-                <w:lang w:val="es-PE" w:eastAsia="es-PE"/>
-              </w:rPr>
-              <w:lastRenderedPageBreak/>
-              <w:t>d de Obra aprobada por el Administrador</w:t>
+              <w:t>Copia de Planos y Presupuesto</w:t>
             </w:r>
           </w:p>
         </w:tc>
         <w:tc>
           <w:tcPr>
             <w:tcW w:w="568" w:type="pct"/>
-            <w:vAlign w:val="center"/>
-          </w:tcPr>
-          <w:p>
-            <w:pPr>
-              <w:jc w:val="center"/>
-              <w:rPr>
-                <w:sz w:val="18"/>
-                <w:szCs w:val="18"/>
-                <w:lang w:val="es-PE" w:eastAsia="es-PE"/>
-              </w:rPr>
-            </w:pPr>
-            <w:r>
-              <w:rPr>
-                <w:sz w:val="18"/>
-                <w:szCs w:val="18"/>
-                <w:lang w:val="es-PE" w:eastAsia="es-PE"/>
-              </w:rPr>
-              <w:lastRenderedPageBreak/>
-              <w:t>Juntar todas las Facturas de Pago Parcial</w:t>
+            <w:shd w:val="clear" w:color="auto" w:fill="BFBFBF" w:themeFill="background1" w:themeFillShade="BF"/>
+            <w:vAlign w:val="center"/>
+          </w:tcPr>
+          <w:p>
+            <w:pPr>
+              <w:jc w:val="center"/>
+              <w:rPr>
+                <w:sz w:val="18"/>
+                <w:szCs w:val="18"/>
+                <w:lang w:val="es-PE" w:eastAsia="es-PE"/>
+              </w:rPr>
+            </w:pPr>
+            <w:r>
+              <w:rPr>
+                <w:sz w:val="18"/>
+                <w:szCs w:val="18"/>
+                <w:lang w:val="es-PE" w:eastAsia="es-PE"/>
+              </w:rPr>
+              <w:t>Solicitar Pago de Adelanto para Constructora</w:t>
             </w:r>
           </w:p>
         </w:tc>
         <w:tc>
           <w:tcPr>
             <w:tcW w:w="576" w:type="pct"/>
+            <w:shd w:val="clear" w:color="auto" w:fill="BFBFBF" w:themeFill="background1" w:themeFillShade="BF"/>
             <w:vAlign w:val="center"/>
           </w:tcPr>
           <w:p>
@@ -2474,37 +2297,39 @@
                 <w:szCs w:val="18"/>
                 <w:lang w:val="es-PE" w:eastAsia="es-PE"/>
               </w:rPr>
-              <w:t>Conjunto de Facturas de Pago Parcial</w:t>
+              <w:t>Solicitud de Pago de Adelanto para Constructora</w:t>
             </w:r>
           </w:p>
         </w:tc>
         <w:tc>
           <w:tcPr>
             <w:tcW w:w="1092" w:type="pct"/>
-            <w:vAlign w:val="center"/>
-          </w:tcPr>
-          <w:p>
-            <w:pPr>
-              <w:jc w:val="both"/>
-              <w:rPr>
-                <w:sz w:val="18"/>
-                <w:szCs w:val="18"/>
-                <w:lang w:val="es-PE" w:eastAsia="es-PE"/>
-              </w:rPr>
-            </w:pPr>
-            <w:r>
-              <w:rPr>
-                <w:sz w:val="18"/>
-                <w:szCs w:val="18"/>
-                <w:lang w:val="es-PE" w:eastAsia="es-PE"/>
-              </w:rPr>
-              <w:t>El Administrador junta todas las facturas de pago parcial realizadas a la Constructora.</w:t>
+            <w:shd w:val="clear" w:color="auto" w:fill="BFBFBF" w:themeFill="background1" w:themeFillShade="BF"/>
+            <w:vAlign w:val="center"/>
+          </w:tcPr>
+          <w:p>
+            <w:pPr>
+              <w:jc w:val="both"/>
+              <w:rPr>
+                <w:sz w:val="18"/>
+                <w:szCs w:val="18"/>
+                <w:lang w:val="es-PE" w:eastAsia="es-PE"/>
+              </w:rPr>
+            </w:pPr>
+            <w:r>
+              <w:rPr>
+                <w:sz w:val="18"/>
+                <w:szCs w:val="18"/>
+                <w:lang w:val="es-PE" w:eastAsia="es-PE"/>
+              </w:rPr>
+              <w:t>Cuando la Obra esté en la etapa de comienzo, entonces el Administrador utilizará el documento Copia de Planos y Presupuesto que proviene del proceso Selección de Constructora. Luego, el Administrador le solicita a la Encargada de Caja la emisión del cheque para realizar el pago de adelanto a la Constructora.</w:t>
             </w:r>
           </w:p>
         </w:tc>
         <w:tc>
           <w:tcPr>
             <w:tcW w:w="698" w:type="pct"/>
+            <w:shd w:val="clear" w:color="auto" w:fill="BFBFBF" w:themeFill="background1" w:themeFillShade="BF"/>
             <w:vAlign w:val="center"/>
           </w:tcPr>
           <w:p>
@@ -2529,6 +2354,7 @@
         <w:tc>
           <w:tcPr>
             <w:tcW w:w="568" w:type="pct"/>
+            <w:shd w:val="clear" w:color="auto" w:fill="BFBFBF" w:themeFill="background1" w:themeFillShade="BF"/>
             <w:vAlign w:val="center"/>
           </w:tcPr>
           <w:p>
@@ -2553,6 +2379,7 @@
         <w:tc>
           <w:tcPr>
             <w:tcW w:w="813" w:type="pct"/>
+            <w:shd w:val="clear" w:color="auto" w:fill="BFBFBF" w:themeFill="background1" w:themeFillShade="BF"/>
             <w:vAlign w:val="center"/>
           </w:tcPr>
           <w:p>
@@ -2582,7 +2409,6 @@
         <w:tc>
           <w:tcPr>
             <w:tcW w:w="177" w:type="pct"/>
-            <w:shd w:val="clear" w:color="auto" w:fill="BFBFBF" w:themeFill="background1" w:themeFillShade="BF"/>
             <w:vAlign w:val="center"/>
           </w:tcPr>
           <w:p>
@@ -2605,14 +2431,13 @@
                 <w:lang w:val="es-PE" w:eastAsia="es-PE"/>
               </w:rPr>
               <w:lastRenderedPageBreak/>
-              <w:t>5.</w:t>
+              <w:t>4.</w:t>
             </w:r>
           </w:p>
         </w:tc>
         <w:tc>
           <w:tcPr>
             <w:tcW w:w="508" w:type="pct"/>
-            <w:shd w:val="clear" w:color="auto" w:fill="BFBFBF" w:themeFill="background1" w:themeFillShade="BF"/>
             <w:vAlign w:val="center"/>
           </w:tcPr>
           <w:p>
@@ -2636,39 +2461,37 @@
                 <w:szCs w:val="18"/>
                 <w:lang w:val="es-PE" w:eastAsia="es-PE"/>
               </w:rPr>
-              <w:t>Conjunto de Facturas de Pago Parcial</w:t>
+              <w:t>Acta de Recepción y Conformidad de Obra aprobada por el Administrador</w:t>
             </w:r>
           </w:p>
         </w:tc>
         <w:tc>
           <w:tcPr>
             <w:tcW w:w="568" w:type="pct"/>
-            <w:shd w:val="clear" w:color="auto" w:fill="BFBFBF" w:themeFill="background1" w:themeFillShade="BF"/>
-            <w:vAlign w:val="center"/>
-          </w:tcPr>
-          <w:p>
-            <w:pPr>
-              <w:jc w:val="center"/>
-              <w:rPr>
-                <w:sz w:val="18"/>
-                <w:szCs w:val="18"/>
-                <w:lang w:val="es-PE" w:eastAsia="es-PE"/>
-              </w:rPr>
-            </w:pPr>
-            <w:r>
-              <w:rPr>
-                <w:sz w:val="18"/>
-                <w:szCs w:val="18"/>
-                <w:lang w:val="es-PE" w:eastAsia="es-PE"/>
-              </w:rPr>
-              <w:t>Calcular el 4% de Retención Total por cada Boleta de Pago Parcial</w:t>
+            <w:vAlign w:val="center"/>
+          </w:tcPr>
+          <w:p>
+            <w:pPr>
+              <w:jc w:val="center"/>
+              <w:rPr>
+                <w:sz w:val="18"/>
+                <w:szCs w:val="18"/>
+                <w:lang w:val="es-PE" w:eastAsia="es-PE"/>
+              </w:rPr>
+            </w:pPr>
+            <w:r>
+              <w:rPr>
+                <w:sz w:val="18"/>
+                <w:szCs w:val="18"/>
+                <w:lang w:val="es-PE" w:eastAsia="es-PE"/>
+              </w:rPr>
+              <w:t>Juntar todas las Facturas de Pago Parcial</w:t>
             </w:r>
           </w:p>
         </w:tc>
         <w:tc>
           <w:tcPr>
             <w:tcW w:w="576" w:type="pct"/>
-            <w:shd w:val="clear" w:color="auto" w:fill="BFBFBF" w:themeFill="background1" w:themeFillShade="BF"/>
             <w:vAlign w:val="center"/>
           </w:tcPr>
           <w:p>
@@ -2692,39 +2515,37 @@
                 <w:szCs w:val="18"/>
                 <w:lang w:val="es-PE" w:eastAsia="es-PE"/>
               </w:rPr>
-              <w:t>Monto de Pago Final Calculado</w:t>
+              <w:t>Conjunto de Facturas de Pago Parcial</w:t>
             </w:r>
           </w:p>
         </w:tc>
         <w:tc>
           <w:tcPr>
             <w:tcW w:w="1092" w:type="pct"/>
-            <w:shd w:val="clear" w:color="auto" w:fill="BFBFBF" w:themeFill="background1" w:themeFillShade="BF"/>
-            <w:vAlign w:val="center"/>
-          </w:tcPr>
-          <w:p>
-            <w:pPr>
-              <w:jc w:val="both"/>
-              <w:rPr>
-                <w:sz w:val="18"/>
-                <w:szCs w:val="18"/>
-                <w:lang w:val="es-PE" w:eastAsia="es-PE"/>
-              </w:rPr>
-            </w:pPr>
-            <w:r>
-              <w:rPr>
-                <w:sz w:val="18"/>
-                <w:szCs w:val="18"/>
-                <w:lang w:val="es-PE" w:eastAsia="es-PE"/>
-              </w:rPr>
-              <w:t>El Administrador calcula el 4% que no ha sido facturado en todos los Pagos Parciales.</w:t>
+            <w:vAlign w:val="center"/>
+          </w:tcPr>
+          <w:p>
+            <w:pPr>
+              <w:jc w:val="both"/>
+              <w:rPr>
+                <w:sz w:val="18"/>
+                <w:szCs w:val="18"/>
+                <w:lang w:val="es-PE" w:eastAsia="es-PE"/>
+              </w:rPr>
+            </w:pPr>
+            <w:r>
+              <w:rPr>
+                <w:sz w:val="18"/>
+                <w:szCs w:val="18"/>
+                <w:lang w:val="es-PE" w:eastAsia="es-PE"/>
+              </w:rPr>
+              <w:t>El Administrador junta todas las facturas de pago parcial realizadas a la Constructora.</w:t>
             </w:r>
           </w:p>
         </w:tc>
         <w:tc>
           <w:tcPr>
             <w:tcW w:w="698" w:type="pct"/>
-            <w:shd w:val="clear" w:color="auto" w:fill="BFBFBF" w:themeFill="background1" w:themeFillShade="BF"/>
             <w:vAlign w:val="center"/>
           </w:tcPr>
           <w:p>
@@ -2749,7 +2570,6 @@
         <w:tc>
           <w:tcPr>
             <w:tcW w:w="568" w:type="pct"/>
-            <w:shd w:val="clear" w:color="auto" w:fill="BFBFBF" w:themeFill="background1" w:themeFillShade="BF"/>
             <w:vAlign w:val="center"/>
           </w:tcPr>
           <w:p>
@@ -2774,7 +2594,6 @@
         <w:tc>
           <w:tcPr>
             <w:tcW w:w="813" w:type="pct"/>
-            <w:shd w:val="clear" w:color="auto" w:fill="BFBFBF" w:themeFill="background1" w:themeFillShade="BF"/>
             <w:vAlign w:val="center"/>
           </w:tcPr>
           <w:p>
@@ -2799,12 +2618,12 @@
       </w:tr>
       <w:tr>
         <w:trPr>
-          <w:trHeight w:val="483"/>
+          <w:trHeight w:val="548"/>
         </w:trPr>
         <w:tc>
           <w:tcPr>
             <w:tcW w:w="177" w:type="pct"/>
-            <w:shd w:val="clear" w:color="auto" w:fill="auto"/>
+            <w:shd w:val="clear" w:color="auto" w:fill="BFBFBF" w:themeFill="background1" w:themeFillShade="BF"/>
             <w:vAlign w:val="center"/>
           </w:tcPr>
           <w:p>
@@ -2826,14 +2645,14 @@
                 <w:szCs w:val="18"/>
                 <w:lang w:val="es-PE" w:eastAsia="es-PE"/>
               </w:rPr>
-              <w:t>6.</w:t>
+              <w:t>5.</w:t>
             </w:r>
           </w:p>
         </w:tc>
         <w:tc>
           <w:tcPr>
             <w:tcW w:w="508" w:type="pct"/>
-            <w:shd w:val="clear" w:color="auto" w:fill="auto"/>
+            <w:shd w:val="clear" w:color="auto" w:fill="BFBFBF" w:themeFill="background1" w:themeFillShade="BF"/>
             <w:vAlign w:val="center"/>
           </w:tcPr>
           <w:p>
@@ -2857,9 +2676,41 @@
                 <w:szCs w:val="18"/>
                 <w:lang w:val="es-PE" w:eastAsia="es-PE"/>
               </w:rPr>
-              <w:t>Fotos del Avance de la Obra</w:t>
-            </w:r>
-          </w:p>
+              <w:t>Conjunto de Facturas de Pago Parcial</w:t>
+            </w:r>
+          </w:p>
+        </w:tc>
+        <w:tc>
+          <w:tcPr>
+            <w:tcW w:w="568" w:type="pct"/>
+            <w:shd w:val="clear" w:color="auto" w:fill="BFBFBF" w:themeFill="background1" w:themeFillShade="BF"/>
+            <w:vAlign w:val="center"/>
+          </w:tcPr>
+          <w:p>
+            <w:pPr>
+              <w:jc w:val="center"/>
+              <w:rPr>
+                <w:sz w:val="18"/>
+                <w:szCs w:val="18"/>
+                <w:lang w:val="es-PE" w:eastAsia="es-PE"/>
+              </w:rPr>
+            </w:pPr>
+            <w:r>
+              <w:rPr>
+                <w:sz w:val="18"/>
+                <w:szCs w:val="18"/>
+                <w:lang w:val="es-PE" w:eastAsia="es-PE"/>
+              </w:rPr>
+              <w:t>Calcular el 4% de Retención Total por cada Boleta de Pago Parcial</w:t>
+            </w:r>
+          </w:p>
+        </w:tc>
+        <w:tc>
+          <w:tcPr>
+            <w:tcW w:w="576" w:type="pct"/>
+            <w:shd w:val="clear" w:color="auto" w:fill="BFBFBF" w:themeFill="background1" w:themeFillShade="BF"/>
+            <w:vAlign w:val="center"/>
+          </w:tcPr>
           <w:p>
             <w:pPr>
               <w:pStyle w:val="Prrafodelista"/>
@@ -2881,9 +2732,150 @@
                 <w:szCs w:val="18"/>
                 <w:lang w:val="es-PE" w:eastAsia="es-PE"/>
               </w:rPr>
-              <w:t>Valorización de la Constructora</w:t>
-            </w:r>
-          </w:p>
+              <w:t>Monto de Pago Final Calculado</w:t>
+            </w:r>
+          </w:p>
+        </w:tc>
+        <w:tc>
+          <w:tcPr>
+            <w:tcW w:w="1092" w:type="pct"/>
+            <w:shd w:val="clear" w:color="auto" w:fill="BFBFBF" w:themeFill="background1" w:themeFillShade="BF"/>
+            <w:vAlign w:val="center"/>
+          </w:tcPr>
+          <w:p>
+            <w:pPr>
+              <w:jc w:val="both"/>
+              <w:rPr>
+                <w:sz w:val="18"/>
+                <w:szCs w:val="18"/>
+                <w:lang w:val="es-PE" w:eastAsia="es-PE"/>
+              </w:rPr>
+            </w:pPr>
+            <w:r>
+              <w:rPr>
+                <w:sz w:val="18"/>
+                <w:szCs w:val="18"/>
+                <w:lang w:val="es-PE" w:eastAsia="es-PE"/>
+              </w:rPr>
+              <w:t>El Administrador calcula el 4% que no ha sido facturado en todos los Pagos Parciales.</w:t>
+            </w:r>
+          </w:p>
+        </w:tc>
+        <w:tc>
+          <w:tcPr>
+            <w:tcW w:w="698" w:type="pct"/>
+            <w:shd w:val="clear" w:color="auto" w:fill="BFBFBF" w:themeFill="background1" w:themeFillShade="BF"/>
+            <w:vAlign w:val="center"/>
+          </w:tcPr>
+          <w:p>
+            <w:pPr>
+              <w:jc w:val="center"/>
+              <w:rPr>
+                <w:sz w:val="18"/>
+                <w:szCs w:val="18"/>
+                <w:lang w:val="es-PE" w:eastAsia="es-PE"/>
+              </w:rPr>
+            </w:pPr>
+            <w:r>
+              <w:rPr>
+                <w:sz w:val="18"/>
+                <w:szCs w:val="18"/>
+                <w:lang w:val="es-PE" w:eastAsia="es-PE"/>
+              </w:rPr>
+              <w:t>Administrador</w:t>
+            </w:r>
+          </w:p>
+        </w:tc>
+        <w:tc>
+          <w:tcPr>
+            <w:tcW w:w="568" w:type="pct"/>
+            <w:shd w:val="clear" w:color="auto" w:fill="BFBFBF" w:themeFill="background1" w:themeFillShade="BF"/>
+            <w:vAlign w:val="center"/>
+          </w:tcPr>
+          <w:p>
+            <w:pPr>
+              <w:jc w:val="center"/>
+              <w:rPr>
+                <w:sz w:val="18"/>
+                <w:szCs w:val="18"/>
+                <w:lang w:val="es-PE" w:eastAsia="es-PE"/>
+              </w:rPr>
+            </w:pPr>
+            <w:r>
+              <w:rPr>
+                <w:sz w:val="18"/>
+                <w:szCs w:val="18"/>
+                <w:lang w:val="es-PE" w:eastAsia="es-PE"/>
+              </w:rPr>
+              <w:t>Manual</w:t>
+            </w:r>
+          </w:p>
+        </w:tc>
+        <w:tc>
+          <w:tcPr>
+            <w:tcW w:w="813" w:type="pct"/>
+            <w:shd w:val="clear" w:color="auto" w:fill="BFBFBF" w:themeFill="background1" w:themeFillShade="BF"/>
+            <w:vAlign w:val="center"/>
+          </w:tcPr>
+          <w:p>
+            <w:pPr>
+              <w:jc w:val="center"/>
+              <w:rPr>
+                <w:sz w:val="18"/>
+                <w:szCs w:val="18"/>
+                <w:lang w:val="es-PE" w:eastAsia="es-PE"/>
+              </w:rPr>
+            </w:pPr>
+            <w:r>
+              <w:rPr>
+                <w:sz w:val="18"/>
+                <w:szCs w:val="18"/>
+                <w:lang w:val="es-PE" w:eastAsia="es-PE"/>
+              </w:rPr>
+              <w:t>Gestión de Control de Pagos</w:t>
+            </w:r>
+          </w:p>
+        </w:tc>
+      </w:tr>
+      <w:tr>
+        <w:trPr>
+          <w:trHeight w:val="483"/>
+        </w:trPr>
+        <w:tc>
+          <w:tcPr>
+            <w:tcW w:w="177" w:type="pct"/>
+            <w:shd w:val="clear" w:color="auto" w:fill="auto"/>
+            <w:vAlign w:val="center"/>
+          </w:tcPr>
+          <w:p>
+            <w:pPr>
+              <w:jc w:val="center"/>
+              <w:rPr>
+                <w:b/>
+                <w:bCs/>
+                <w:sz w:val="18"/>
+                <w:szCs w:val="18"/>
+                <w:lang w:val="es-PE" w:eastAsia="es-PE"/>
+              </w:rPr>
+            </w:pPr>
+            <w:r>
+              <w:rPr>
+                <w:b/>
+                <w:bCs/>
+                <w:sz w:val="18"/>
+                <w:szCs w:val="18"/>
+                <w:lang w:val="es-PE" w:eastAsia="es-PE"/>
+              </w:rPr>
+              <w:t>6.</w:t>
+            </w:r>
+          </w:p>
+        </w:tc>
+        <w:tc>
+          <w:tcPr>
+            <w:tcW w:w="508" w:type="pct"/>
+            <w:shd w:val="clear" w:color="auto" w:fill="auto"/>
+            <w:vAlign w:val="center"/>
+          </w:tcPr>
           <w:p>
             <w:pPr>
               <w:pStyle w:val="Prrafodelista"/>
@@ -2905,6 +2897,54 @@
                 <w:szCs w:val="18"/>
                 <w:lang w:val="es-PE" w:eastAsia="es-PE"/>
               </w:rPr>
+              <w:t>Fotos del Avance de la Obra</w:t>
+            </w:r>
+          </w:p>
+          <w:p>
+            <w:pPr>
+              <w:pStyle w:val="Prrafodelista"/>
+              <w:numPr>
+                <w:ilvl w:val="0"/>
+                <w:numId w:val="6"/>
+              </w:numPr>
+              <w:ind w:left="187" w:hanging="187"/>
+              <w:jc w:val="both"/>
+              <w:rPr>
+                <w:sz w:val="18"/>
+                <w:szCs w:val="18"/>
+                <w:lang w:val="es-PE" w:eastAsia="es-PE"/>
+              </w:rPr>
+            </w:pPr>
+            <w:r>
+              <w:rPr>
+                <w:sz w:val="18"/>
+                <w:szCs w:val="18"/>
+                <w:lang w:val="es-PE" w:eastAsia="es-PE"/>
+              </w:rPr>
+              <w:t>Valorización de la Constructora</w:t>
+            </w:r>
+          </w:p>
+          <w:p>
+            <w:pPr>
+              <w:pStyle w:val="Prrafodelista"/>
+              <w:numPr>
+                <w:ilvl w:val="0"/>
+                <w:numId w:val="6"/>
+              </w:numPr>
+              <w:ind w:left="187" w:hanging="187"/>
+              <w:jc w:val="both"/>
+              <w:rPr>
+                <w:sz w:val="18"/>
+                <w:szCs w:val="18"/>
+                <w:lang w:val="es-PE" w:eastAsia="es-PE"/>
+              </w:rPr>
+            </w:pPr>
+            <w:r>
+              <w:rPr>
+                <w:sz w:val="18"/>
+                <w:szCs w:val="18"/>
+                <w:lang w:val="es-PE" w:eastAsia="es-PE"/>
+              </w:rPr>
               <w:t>Valorización modificada o mejor sustentada</w:t>
             </w:r>
           </w:p>
@@ -3653,7 +3693,16 @@
                 <w:szCs w:val="18"/>
                 <w:lang w:val="es-PE" w:eastAsia="es-PE"/>
               </w:rPr>
-              <w:t>La Constructora certifica el 4% del monto del Pago Parcial el cual será retenido.</w:t>
+              <w:t xml:space="preserve">La Constructora certifica el 4% del monto del Pago Parcial el cual será </w:t>
+            </w:r>
+            <w:r>
+              <w:rPr>
+                <w:sz w:val="18"/>
+                <w:szCs w:val="18"/>
+                <w:lang w:val="es-PE" w:eastAsia="es-PE"/>
+              </w:rPr>
+              <w:lastRenderedPageBreak/>
+              <w:t>retenido.</w:t>
             </w:r>
           </w:p>
         </w:tc>
@@ -3678,6 +3727,7 @@
                 <w:szCs w:val="18"/>
                 <w:lang w:val="es-PE" w:eastAsia="es-PE"/>
               </w:rPr>
+              <w:lastRenderedPageBreak/>
               <w:t>Constructora</w:t>
             </w:r>
           </w:p>
@@ -3762,6 +3812,7 @@
                 <w:szCs w:val="18"/>
                 <w:lang w:val="es-PE" w:eastAsia="es-PE"/>
               </w:rPr>
+              <w:lastRenderedPageBreak/>
               <w:t>9.</w:t>
             </w:r>
           </w:p>
@@ -3849,26 +3900,7 @@
                 <w:szCs w:val="18"/>
                 <w:lang w:val="es-PE" w:eastAsia="es-PE"/>
               </w:rPr>
-              <w:t>Retención de Valorizaci</w:t>
-            </w:r>
-            <w:bookmarkStart w:id="1" w:name="_GoBack"/>
-            <w:bookmarkEnd w:id="1"/>
-            <w:r>
-              <w:rPr>
-                <w:sz w:val="18"/>
-                <w:szCs w:val="18"/>
-                <w:lang w:val="es-PE" w:eastAsia="es-PE"/>
-              </w:rPr>
-              <w:t xml:space="preserve">ón </w:t>
-            </w:r>
-            <w:r>
-              <w:rPr>
-                <w:sz w:val="18"/>
-                <w:szCs w:val="18"/>
-                <w:lang w:val="es-PE" w:eastAsia="es-PE"/>
-              </w:rPr>
-              <w:lastRenderedPageBreak/>
-              <w:t>calculado</w:t>
+              <w:t>Retención de Valorización calculado</w:t>
             </w:r>
           </w:p>
         </w:tc>
@@ -3893,17 +3925,7 @@
                 <w:szCs w:val="18"/>
                 <w:lang w:val="es-PE" w:eastAsia="es-PE"/>
               </w:rPr>
-              <w:lastRenderedPageBreak/>
-              <w:t xml:space="preserve">El Administrador calcula el 4% de la Valorización, el cual dependiendo </w:t>
-            </w:r>
-            <w:r>
-              <w:rPr>
-                <w:sz w:val="18"/>
-                <w:szCs w:val="18"/>
-                <w:lang w:val="es-PE" w:eastAsia="es-PE"/>
-              </w:rPr>
-              <w:lastRenderedPageBreak/>
-              <w:t xml:space="preserve">del Contrato, es retenido para pagarse cuando la Obra finalice. Este porcentaje retenido es la Garantía, por ello, en el Pago Final sólo la suma total del monto no facturado en cada Pago Parcial. </w:t>
+              <w:t xml:space="preserve">El Administrador calcula el 4% de la Valorización, el cual dependiendo del Contrato, es retenido para pagarse cuando la Obra finalice. Este porcentaje retenido es la Garantía, por ello, en el Pago Final sólo la suma total del monto no facturado en cada Pago Parcial. </w:t>
             </w:r>
           </w:p>
         </w:tc>
@@ -3928,7 +3950,6 @@
                 <w:szCs w:val="18"/>
                 <w:lang w:val="es-PE" w:eastAsia="es-PE"/>
               </w:rPr>
-              <w:lastRenderedPageBreak/>
               <w:t>Administrador</w:t>
             </w:r>
           </w:p>
@@ -4014,7 +4035,6 @@
                 <w:szCs w:val="18"/>
                 <w:lang w:val="es-PE" w:eastAsia="es-PE"/>
               </w:rPr>
-              <w:lastRenderedPageBreak/>
               <w:t>10.</w:t>
             </w:r>
           </w:p>
@@ -4664,7 +4684,16 @@
                 <w:szCs w:val="18"/>
                 <w:lang w:val="es-PE" w:eastAsia="es-PE"/>
               </w:rPr>
-              <w:t>Cheque aprobado por el Administrador</w:t>
+              <w:t>Cheque aprobado por el Administrad</w:t>
+            </w:r>
+            <w:r>
+              <w:rPr>
+                <w:sz w:val="18"/>
+                <w:szCs w:val="18"/>
+                <w:lang w:val="es-PE" w:eastAsia="es-PE"/>
+              </w:rPr>
+              <w:lastRenderedPageBreak/>
+              <w:t>or</w:t>
             </w:r>
           </w:p>
         </w:tc>
@@ -4695,6 +4724,7 @@
                 <w:szCs w:val="18"/>
                 <w:lang w:val="es-PE" w:eastAsia="es-PE"/>
               </w:rPr>
+              <w:lastRenderedPageBreak/>
               <w:t xml:space="preserve">Dar </w:t>
             </w:r>
             <w:proofErr w:type="spellStart"/>
@@ -4975,6 +5005,7 @@
                 <w:szCs w:val="18"/>
                 <w:lang w:val="es-PE" w:eastAsia="es-PE"/>
               </w:rPr>
+              <w:lastRenderedPageBreak/>
               <w:t>13.</w:t>
             </w:r>
           </w:p>
@@ -5030,16 +5061,7 @@
                 <w:szCs w:val="18"/>
                 <w:lang w:val="es-PE" w:eastAsia="es-PE"/>
               </w:rPr>
-              <w:t xml:space="preserve"> del Administrad</w:t>
-            </w:r>
-            <w:r>
-              <w:rPr>
-                <w:sz w:val="18"/>
-                <w:szCs w:val="18"/>
-                <w:lang w:val="es-PE" w:eastAsia="es-PE"/>
-              </w:rPr>
-              <w:lastRenderedPageBreak/>
-              <w:t>or</w:t>
+              <w:t xml:space="preserve"> del Administrador</w:t>
             </w:r>
           </w:p>
         </w:tc>
@@ -5070,7 +5092,6 @@
                 <w:szCs w:val="18"/>
                 <w:lang w:val="es-PE" w:eastAsia="es-PE"/>
               </w:rPr>
-              <w:lastRenderedPageBreak/>
               <w:t>Revisar cheque</w:t>
             </w:r>
             <w:r>
@@ -5124,7 +5145,6 @@
                 <w:szCs w:val="18"/>
                 <w:lang w:val="es-PE" w:eastAsia="es-PE"/>
               </w:rPr>
-              <w:lastRenderedPageBreak/>
               <w:t>Administrador</w:t>
             </w:r>
           </w:p>
@@ -5180,7 +5200,6 @@
                 <w:szCs w:val="18"/>
                 <w:lang w:val="es-PE" w:eastAsia="es-PE"/>
               </w:rPr>
-              <w:lastRenderedPageBreak/>
               <w:t xml:space="preserve">Un miembro del Consejo Directivo </w:t>
             </w:r>
             <w:r>
@@ -5189,16 +5208,7 @@
                 <w:szCs w:val="18"/>
                 <w:lang w:val="es-PE" w:eastAsia="es-PE"/>
               </w:rPr>
-              <w:t xml:space="preserve">revisa el cheque emitido por la Encargada de Caja. En caso el </w:t>
-            </w:r>
-            <w:r>
-              <w:rPr>
-                <w:sz w:val="18"/>
-                <w:szCs w:val="18"/>
-                <w:lang w:val="es-PE" w:eastAsia="es-PE"/>
-              </w:rPr>
-              <w:lastRenderedPageBreak/>
-              <w:t xml:space="preserve">cheque esté mal elaborado, se lo devuelve a la Encargada de Caja. En caso contrario, el </w:t>
+              <w:t xml:space="preserve">revisa el cheque emitido por la Encargada de Caja. En caso el cheque esté mal elaborado, se lo devuelve a la Encargada de Caja. En caso contrario, el </w:t>
             </w:r>
             <w:r>
               <w:rPr>
@@ -5263,7 +5273,6 @@
                 <w:szCs w:val="18"/>
                 <w:lang w:val="es-PE" w:eastAsia="es-PE"/>
               </w:rPr>
-              <w:lastRenderedPageBreak/>
               <w:t>Consejo Directivo</w:t>
             </w:r>
           </w:p>
@@ -5366,7 +5375,6 @@
                 <w:szCs w:val="18"/>
                 <w:lang w:val="es-PE" w:eastAsia="es-PE"/>
               </w:rPr>
-              <w:lastRenderedPageBreak/>
               <w:t>14.</w:t>
             </w:r>
           </w:p>
@@ -6382,7 +6390,16 @@
                 <w:szCs w:val="18"/>
                 <w:lang w:val="es-PE" w:eastAsia="es-PE"/>
               </w:rPr>
-              <w:t xml:space="preserve"> por Pago de Adelanto</w:t>
+              <w:t xml:space="preserve"> por Pago de </w:t>
+            </w:r>
+            <w:r>
+              <w:rPr>
+                <w:sz w:val="18"/>
+                <w:szCs w:val="18"/>
+                <w:lang w:val="es-PE" w:eastAsia="es-PE"/>
+              </w:rPr>
+              <w:lastRenderedPageBreak/>
+              <w:t>Adelanto</w:t>
             </w:r>
           </w:p>
         </w:tc>
@@ -6413,6 +6430,7 @@
                 <w:szCs w:val="18"/>
                 <w:lang w:val="es-PE" w:eastAsia="es-PE"/>
               </w:rPr>
+              <w:lastRenderedPageBreak/>
               <w:t>Entregar Cheque a la Constructora</w:t>
             </w:r>
           </w:p>

--- a/trunk/Procesos Ultimo 2011-2/Caracterizaciones/Gestión de Control de Pagos/Control de Pagos v5.0 modificación/Proceso - Pagar Presupuesto de Construcción.docx
+++ b/trunk/Procesos Ultimo 2011-2/Caracterizaciones/Gestión de Control de Pagos/Control de Pagos v5.0 modificación/Proceso - Pagar Presupuesto de Construcción.docx
@@ -1243,9 +1243,9 @@
         </w:rPr>
         <w:drawing>
           <wp:inline distT="0" distB="0" distL="0" distR="0">
-            <wp:extent cx="5400040" cy="5298065"/>
-            <wp:effectExtent l="0" t="0" r="0" b="0"/>
-            <wp:docPr id="1" name="Imagen 1" descr="C:\Users\Susan\Desktop\upc\PROYECTO Fe y Alegria\Procesos Ultimo 2011-2\Gestión de Control de Pagos\PROCESO - Pagar Presupuesto de Construcción.png"/>
+            <wp:extent cx="5400040" cy="5295437"/>
+            <wp:effectExtent l="0" t="0" r="0" b="635"/>
+            <wp:docPr id="2" name="Imagen 2" descr="C:\Users\Susan\Desktop\upc\PROYECTO Fe y Alegria\Procesos Ultimo 2011-2\Gestión de Control de Pagos\4PROCESO - Pagar Presupuesto de Construcción.png"/>
             <wp:cNvGraphicFramePr>
               <a:graphicFrameLocks xmlns:a="http://schemas.openxmlformats.org/drawingml/2006/main" noChangeAspect="1"/>
             </wp:cNvGraphicFramePr>
@@ -1253,7 +1253,7 @@
               <a:graphicData uri="http://schemas.openxmlformats.org/drawingml/2006/picture">
                 <pic:pic xmlns:pic="http://schemas.openxmlformats.org/drawingml/2006/picture">
                   <pic:nvPicPr>
-                    <pic:cNvPr id="0" name="Picture 1" descr="C:\Users\Susan\Desktop\upc\PROYECTO Fe y Alegria\Procesos Ultimo 2011-2\Gestión de Control de Pagos\PROCESO - Pagar Presupuesto de Construcción.png"/>
+                    <pic:cNvPr id="0" name="Picture 1" descr="C:\Users\Susan\Desktop\upc\PROYECTO Fe y Alegria\Procesos Ultimo 2011-2\Gestión de Control de Pagos\4PROCESO - Pagar Presupuesto de Construcción.png"/>
                     <pic:cNvPicPr>
                       <a:picLocks noChangeAspect="1" noChangeArrowheads="1"/>
                     </pic:cNvPicPr>
@@ -1274,7 +1274,7 @@
                   <pic:spPr bwMode="auto">
                     <a:xfrm>
                       <a:off x="0" y="0"/>
-                      <a:ext cx="5400040" cy="5298065"/>
+                      <a:ext cx="5400040" cy="5295437"/>
                     </a:xfrm>
                     <a:prstGeom prst="rect">
                       <a:avLst/>
@@ -1290,6 +1290,8 @@
           </wp:inline>
         </w:drawing>
       </w:r>
+      <w:bookmarkStart w:id="1" w:name="_GoBack"/>
+      <w:bookmarkEnd w:id="1"/>
     </w:p>
     <w:p/>
     <w:p/>
@@ -2080,8 +2082,6 @@
               </w:rPr>
               <w:t>Valorización de la Constructora</w:t>
             </w:r>
-            <w:bookmarkStart w:id="1" w:name="_GoBack"/>
-            <w:bookmarkEnd w:id="1"/>
           </w:p>
         </w:tc>
         <w:tc>

--- a/trunk/Procesos Ultimo 2011-2/Caracterizaciones/Gestión de Control de Pagos/Control de Pagos v5.0 modificación/Proceso - Pagar Presupuesto de Construcción.docx
+++ b/trunk/Procesos Ultimo 2011-2/Caracterizaciones/Gestión de Control de Pagos/Control de Pagos v5.0 modificación/Proceso - Pagar Presupuesto de Construcción.docx
@@ -1290,8 +1290,6 @@
           </wp:inline>
         </w:drawing>
       </w:r>
-      <w:bookmarkStart w:id="1" w:name="_GoBack"/>
-      <w:bookmarkEnd w:id="1"/>
     </w:p>
     <w:p/>
     <w:p/>
@@ -3361,7 +3359,7 @@
                 <w:szCs w:val="18"/>
                 <w:lang w:val="es-PE" w:eastAsia="es-PE"/>
               </w:rPr>
-              <w:t>Constructora</w:t>
+              <w:t>Administrador</w:t>
             </w:r>
           </w:p>
         </w:tc>
@@ -3411,8 +3409,10 @@
                 <w:szCs w:val="18"/>
                 <w:lang w:val="es-PE" w:eastAsia="es-PE"/>
               </w:rPr>
-              <w:t>-</w:t>
-            </w:r>
+              <w:t>Gestión de Control de Pagos</w:t>
+            </w:r>
+            <w:bookmarkStart w:id="1" w:name="_GoBack"/>
+            <w:bookmarkEnd w:id="1"/>
           </w:p>
         </w:tc>
       </w:tr>
@@ -3728,6 +3728,14 @@
                 <w:lang w:val="es-PE" w:eastAsia="es-PE"/>
               </w:rPr>
               <w:lastRenderedPageBreak/>
+              <w:t xml:space="preserve">Empresa </w:t>
+            </w:r>
+            <w:r>
+              <w:rPr>
+                <w:sz w:val="18"/>
+                <w:szCs w:val="18"/>
+                <w:lang w:val="es-PE" w:eastAsia="es-PE"/>
+              </w:rPr>
               <w:t>Constructora</w:t>
             </w:r>
           </w:p>
